--- a/Report.docx
+++ b/Report.docx
@@ -972,6 +972,18 @@
           <w:szCs w:val="24"/>
         </w:rPr>
       </w:pPr>
+      <w:hyperlink r:id="rId7">
+        <w:r>
+          <w:rPr>
+            <w:color w:val="1155cc"/>
+            <w:sz w:val="24"/>
+            <w:szCs w:val="24"/>
+            <w:u w:val="single"/>
+            <w:rtl w:val="0"/>
+          </w:rPr>
+          <w:t xml:space="preserve">https://youtu.be/vWRnOyap1Gc</w:t>
+        </w:r>
+      </w:hyperlink>
       <w:r>
         <w:rPr>
           <w:rtl w:val="0"/>
@@ -1045,16 +1057,16 @@
           <wp:inline distB="114300" distT="114300" distL="114300" distR="114300">
             <wp:extent cx="6774324" cy="5314341"/>
             <wp:effectExtent b="0" l="0" r="0" t="0"/>
-            <wp:docPr id="3" name="image3.png"/>
+            <wp:docPr id="3" name="image7.png"/>
             <a:graphic>
               <a:graphicData uri="http://schemas.openxmlformats.org/drawingml/2006/picture">
                 <pic:pic>
                   <pic:nvPicPr>
-                    <pic:cNvPr id="0" name="image3.png"/>
+                    <pic:cNvPr id="0" name="image7.png"/>
                     <pic:cNvPicPr preferRelativeResize="0"/>
                   </pic:nvPicPr>
                   <pic:blipFill>
-                    <a:blip r:embed="rId7"/>
+                    <a:blip r:embed="rId8"/>
                     <a:srcRect b="0" l="0" r="0" t="0"/>
                     <a:stretch>
                       <a:fillRect/>
@@ -1099,16 +1111,16 @@
           <wp:inline distB="114300" distT="114300" distL="114300" distR="114300">
             <wp:extent cx="7015163" cy="5500876"/>
             <wp:effectExtent b="0" l="0" r="0" t="0"/>
-            <wp:docPr id="6" name="image4.png"/>
+            <wp:docPr id="6" name="image6.png"/>
             <a:graphic>
               <a:graphicData uri="http://schemas.openxmlformats.org/drawingml/2006/picture">
                 <pic:pic>
                   <pic:nvPicPr>
-                    <pic:cNvPr id="0" name="image4.png"/>
+                    <pic:cNvPr id="0" name="image6.png"/>
                     <pic:cNvPicPr preferRelativeResize="0"/>
                   </pic:nvPicPr>
                   <pic:blipFill>
-                    <a:blip r:embed="rId8"/>
+                    <a:blip r:embed="rId9"/>
                     <a:srcRect b="0" l="0" r="0" t="0"/>
                     <a:stretch>
                       <a:fillRect/>
@@ -1153,16 +1165,16 @@
           <wp:inline distB="114300" distT="114300" distL="114300" distR="114300">
             <wp:extent cx="15468600" cy="9753600"/>
             <wp:effectExtent b="0" l="0" r="0" t="0"/>
-            <wp:docPr id="7" name="image7.png"/>
+            <wp:docPr id="7" name="image5.png"/>
             <a:graphic>
               <a:graphicData uri="http://schemas.openxmlformats.org/drawingml/2006/picture">
                 <pic:pic>
                   <pic:nvPicPr>
-                    <pic:cNvPr id="0" name="image7.png"/>
+                    <pic:cNvPr id="0" name="image5.png"/>
                     <pic:cNvPicPr preferRelativeResize="0"/>
                   </pic:nvPicPr>
                   <pic:blipFill>
-                    <a:blip r:embed="rId9"/>
+                    <a:blip r:embed="rId10"/>
                     <a:srcRect b="0" l="0" r="0" t="0"/>
                     <a:stretch>
                       <a:fillRect/>
@@ -1207,16 +1219,16 @@
           <wp:inline distB="114300" distT="114300" distL="114300" distR="114300">
             <wp:extent cx="19030950" cy="11563350"/>
             <wp:effectExtent b="0" l="0" r="0" t="0"/>
-            <wp:docPr id="5" name="image5.png"/>
+            <wp:docPr id="5" name="image4.png"/>
             <a:graphic>
               <a:graphicData uri="http://schemas.openxmlformats.org/drawingml/2006/picture">
                 <pic:pic>
                   <pic:nvPicPr>
-                    <pic:cNvPr id="0" name="image5.png"/>
+                    <pic:cNvPr id="0" name="image4.png"/>
                     <pic:cNvPicPr preferRelativeResize="0"/>
                   </pic:nvPicPr>
                   <pic:blipFill>
-                    <a:blip r:embed="rId10"/>
+                    <a:blip r:embed="rId11"/>
                     <a:srcRect b="0" l="0" r="0" t="0"/>
                     <a:stretch>
                       <a:fillRect/>
@@ -1262,7 +1274,7 @@
                     <pic:cNvPicPr preferRelativeResize="0"/>
                   </pic:nvPicPr>
                   <pic:blipFill>
-                    <a:blip r:embed="rId11"/>
+                    <a:blip r:embed="rId12"/>
                     <a:srcRect b="0" l="0" r="0" t="0"/>
                     <a:stretch>
                       <a:fillRect/>
@@ -1312,16 +1324,16 @@
           <wp:inline distB="114300" distT="114300" distL="114300" distR="114300">
             <wp:extent cx="11658600" cy="9753600"/>
             <wp:effectExtent b="0" l="0" r="0" t="0"/>
-            <wp:docPr id="2" name="image6.png"/>
+            <wp:docPr id="2" name="image2.png"/>
             <a:graphic>
               <a:graphicData uri="http://schemas.openxmlformats.org/drawingml/2006/picture">
                 <pic:pic>
                   <pic:nvPicPr>
-                    <pic:cNvPr id="0" name="image6.png"/>
+                    <pic:cNvPr id="0" name="image2.png"/>
                     <pic:cNvPicPr preferRelativeResize="0"/>
                   </pic:nvPicPr>
                   <pic:blipFill>
-                    <a:blip r:embed="rId12"/>
+                    <a:blip r:embed="rId13"/>
                     <a:srcRect b="0" l="0" r="0" t="0"/>
                     <a:stretch>
                       <a:fillRect/>
@@ -1363,16 +1375,16 @@
           <wp:inline distB="114300" distT="114300" distL="114300" distR="114300">
             <wp:extent cx="11658600" cy="9753600"/>
             <wp:effectExtent b="0" l="0" r="0" t="0"/>
-            <wp:docPr id="1" name="image2.png"/>
+            <wp:docPr id="1" name="image3.png"/>
             <a:graphic>
               <a:graphicData uri="http://schemas.openxmlformats.org/drawingml/2006/picture">
                 <pic:pic>
                   <pic:nvPicPr>
-                    <pic:cNvPr id="0" name="image2.png"/>
+                    <pic:cNvPr id="0" name="image3.png"/>
                     <pic:cNvPicPr preferRelativeResize="0"/>
                   </pic:nvPicPr>
                   <pic:blipFill>
-                    <a:blip r:embed="rId13"/>
+                    <a:blip r:embed="rId14"/>
                     <a:srcRect b="0" l="0" r="0" t="0"/>
                     <a:stretch>
                       <a:fillRect/>
